--- a/점핑잉그리쉬 기획서.docx
+++ b/점핑잉그리쉬 기획서.docx
@@ -23,11 +23,6 @@
     </w:p>
     <w:p/>
     <w:p>
-      <w:pPr>
-        <w:rPr>
-          <w:rFonts w:hint="eastAsia"/>
-        </w:rPr>
-      </w:pPr>
       <w:r>
         <w:rPr>
           <w:rFonts w:hint="eastAsia"/>
@@ -52,31 +47,21 @@
     <w:p>
       <w:pPr>
         <w:ind w:left="400" w:hangingChars="200" w:hanging="400"/>
-        <w:rPr>
-          <w:rFonts w:hint="eastAsia"/>
-        </w:rPr>
-      </w:pPr>
-      <w:r>
-        <w:rPr>
-          <w:rFonts w:hint="eastAsia"/>
-        </w:rPr>
-        <w:t xml:space="preserve">캐릭터가 계속 점프를 하면서 </w:t>
-      </w:r>
-      <w:r>
-        <w:rPr>
-          <w:rFonts w:hint="eastAsia"/>
-        </w:rPr>
-        <w:t xml:space="preserve">끝없이 </w:t>
-      </w:r>
-      <w:r>
-        <w:rPr>
-          <w:rFonts w:hint="eastAsia"/>
-        </w:rPr>
-        <w:t>영어단어를 먹으면 된다.</w:t>
+      </w:pPr>
+      <w:r>
+        <w:rPr>
+          <w:rFonts w:hint="eastAsia"/>
+        </w:rPr>
+        <w:t>캐릭터가 계속 점프를 하면서 끝없이 영어단어를 먹으면 된다.</w:t>
       </w:r>
       <w:r>
         <w:t xml:space="preserve"> </w:t>
       </w:r>
+    </w:p>
+    <w:p>
+      <w:pPr>
+        <w:ind w:left="400" w:hangingChars="200" w:hanging="400"/>
+      </w:pPr>
       <w:r>
         <w:rPr>
           <w:rFonts w:hint="eastAsia"/>
@@ -86,6 +71,11 @@
       <w:r>
         <w:t xml:space="preserve"> </w:t>
       </w:r>
+    </w:p>
+    <w:p>
+      <w:pPr>
+        <w:ind w:left="400" w:hangingChars="200" w:hanging="400"/>
+      </w:pPr>
       <w:r>
         <w:rPr>
           <w:rFonts w:hint="eastAsia"/>
@@ -95,6 +85,11 @@
       <w:r>
         <w:t xml:space="preserve"> </w:t>
       </w:r>
+    </w:p>
+    <w:p>
+      <w:pPr>
+        <w:ind w:left="400" w:hangingChars="200" w:hanging="400"/>
+      </w:pPr>
       <w:r>
         <w:rPr>
           <w:rFonts w:hint="eastAsia"/>
@@ -104,6 +99,11 @@
       <w:r>
         <w:t xml:space="preserve"> </w:t>
       </w:r>
+    </w:p>
+    <w:p>
+      <w:pPr>
+        <w:ind w:left="400" w:hangingChars="200" w:hanging="400"/>
+      </w:pPr>
       <w:r>
         <w:rPr>
           <w:rFonts w:hint="eastAsia"/>
@@ -127,6 +127,11 @@
       <w:r>
         <w:t xml:space="preserve"> </w:t>
       </w:r>
+    </w:p>
+    <w:p>
+      <w:pPr>
+        <w:ind w:left="400" w:hangingChars="200" w:hanging="400"/>
+      </w:pPr>
       <w:r>
         <w:rPr>
           <w:rFonts w:hint="eastAsia"/>
@@ -150,6 +155,14 @@
       <w:r>
         <w:t xml:space="preserve"> </w:t>
       </w:r>
+    </w:p>
+    <w:p>
+      <w:pPr>
+        <w:ind w:left="400" w:hangingChars="200" w:hanging="400"/>
+        <w:rPr>
+          <w:rFonts w:hint="eastAsia"/>
+        </w:rPr>
+      </w:pPr>
       <w:proofErr w:type="spellStart"/>
       <w:r>
         <w:rPr>
@@ -194,6 +207,30 @@
       </w:r>
       <w:bookmarkStart w:id="0" w:name="_GoBack"/>
       <w:bookmarkEnd w:id="0"/>
+    </w:p>
+    <w:p>
+      <w:pPr>
+        <w:ind w:left="400" w:hangingChars="200" w:hanging="400"/>
+      </w:pPr>
+      <w:proofErr w:type="spellStart"/>
+      <w:r>
+        <w:rPr>
+          <w:rFonts w:hint="eastAsia"/>
+        </w:rPr>
+        <w:t>영어단어는</w:t>
+      </w:r>
+      <w:proofErr w:type="spellEnd"/>
+      <w:r>
+        <w:rPr>
+          <w:rFonts w:hint="eastAsia"/>
+        </w:rPr>
+        <w:t xml:space="preserve"> 랜덤으로 박스로 출현한다.</w:t>
+      </w:r>
+    </w:p>
+    <w:p>
+      <w:pPr>
+        <w:ind w:left="400" w:hangingChars="200" w:hanging="400"/>
+      </w:pPr>
     </w:p>
     <w:sectPr>
       <w:pgSz w:w="11906" w:h="16838"/>
